--- a/7SEM/EMPPIS/LAB4/rep/lr4_SamarinDV_4134k.docx
+++ b/7SEM/EMPPIS/LAB4/rep/lr4_SamarinDV_4134k.docx
@@ -958,6 +958,9 @@
     </w:p>
     <w:p>
       <w:r>
+        <w:rPr>
+          <w:noProof/>
+        </w:rPr>
         <w:drawing>
           <wp:inline distT="0" distB="0" distL="0" distR="0" wp14:anchorId="79607F53" wp14:editId="6B00CB59">
             <wp:extent cx="5941695" cy="1010285"/>
@@ -1158,10 +1161,7 @@
         </w:numPr>
       </w:pPr>
       <w:r>
-        <w:t>Увеличить значение счётчика поколений</w:t>
-      </w:r>
-      <w:r>
-        <w:t>.</w:t>
+        <w:t>Увеличить значение счётчика поколений.</w:t>
       </w:r>
     </w:p>
     <w:p>
@@ -1406,25 +1406,26 @@
           <w:color w:val="CCCCCC"/>
           <w:sz w:val="21"/>
           <w:szCs w:val="21"/>
-        </w:rPr>
-      </w:pPr>
-      <w:proofErr w:type="spellStart"/>
+          <w:lang w:val="en-US"/>
+        </w:rPr>
+      </w:pPr>
       <w:r>
         <w:rPr>
           <w:rFonts w:ascii="Consolas" w:hAnsi="Consolas"/>
           <w:color w:val="C586C0"/>
           <w:sz w:val="21"/>
           <w:szCs w:val="21"/>
+          <w:lang w:val="en-US"/>
         </w:rPr>
         <w:t>import</w:t>
       </w:r>
-      <w:proofErr w:type="spellEnd"/>
-      <w:r>
-        <w:rPr>
-          <w:rFonts w:ascii="Consolas" w:hAnsi="Consolas"/>
-          <w:color w:val="CCCCCC"/>
-          <w:sz w:val="21"/>
-          <w:szCs w:val="21"/>
+      <w:r>
+        <w:rPr>
+          <w:rFonts w:ascii="Consolas" w:hAnsi="Consolas"/>
+          <w:color w:val="CCCCCC"/>
+          <w:sz w:val="21"/>
+          <w:szCs w:val="21"/>
+          <w:lang w:val="en-US"/>
         </w:rPr>
         <w:t xml:space="preserve"> </w:t>
       </w:r>
@@ -1436,6 +1437,7 @@
           <w:color w:val="4EC9B0"/>
           <w:sz w:val="21"/>
           <w:szCs w:val="21"/>
+          <w:lang w:val="en-US"/>
         </w:rPr>
         <w:t>matplotlib</w:t>
       </w:r>
@@ -1445,6 +1447,7 @@
           <w:color w:val="CCCCCC"/>
           <w:sz w:val="21"/>
           <w:szCs w:val="21"/>
+          <w:lang w:val="en-US"/>
         </w:rPr>
         <w:t>.</w:t>
       </w:r>
@@ -1454,6 +1457,7 @@
           <w:color w:val="4EC9B0"/>
           <w:sz w:val="21"/>
           <w:szCs w:val="21"/>
+          <w:lang w:val="en-US"/>
         </w:rPr>
         <w:t>pyplot</w:t>
       </w:r>
@@ -1465,6 +1469,27 @@
           <w:color w:val="CCCCCC"/>
           <w:sz w:val="21"/>
           <w:szCs w:val="21"/>
+          <w:lang w:val="en-US"/>
+        </w:rPr>
+        <w:t xml:space="preserve"> </w:t>
+      </w:r>
+      <w:r>
+        <w:rPr>
+          <w:rFonts w:ascii="Consolas" w:hAnsi="Consolas"/>
+          <w:color w:val="C586C0"/>
+          <w:sz w:val="21"/>
+          <w:szCs w:val="21"/>
+          <w:lang w:val="en-US"/>
+        </w:rPr>
+        <w:t>as</w:t>
+      </w:r>
+      <w:r>
+        <w:rPr>
+          <w:rFonts w:ascii="Consolas" w:hAnsi="Consolas"/>
+          <w:color w:val="CCCCCC"/>
+          <w:sz w:val="21"/>
+          <w:szCs w:val="21"/>
+          <w:lang w:val="en-US"/>
         </w:rPr>
         <w:t xml:space="preserve"> </w:t>
       </w:r>
@@ -1472,29 +1497,10 @@
       <w:r>
         <w:rPr>
           <w:rFonts w:ascii="Consolas" w:hAnsi="Consolas"/>
-          <w:color w:val="C586C0"/>
-          <w:sz w:val="21"/>
-          <w:szCs w:val="21"/>
-        </w:rPr>
-        <w:t>as</w:t>
-      </w:r>
-      <w:proofErr w:type="spellEnd"/>
-      <w:r>
-        <w:rPr>
-          <w:rFonts w:ascii="Consolas" w:hAnsi="Consolas"/>
-          <w:color w:val="CCCCCC"/>
-          <w:sz w:val="21"/>
-          <w:szCs w:val="21"/>
-        </w:rPr>
-        <w:t xml:space="preserve"> </w:t>
-      </w:r>
-      <w:proofErr w:type="spellStart"/>
-      <w:r>
-        <w:rPr>
-          <w:rFonts w:ascii="Consolas" w:hAnsi="Consolas"/>
           <w:color w:val="4EC9B0"/>
           <w:sz w:val="21"/>
           <w:szCs w:val="21"/>
+          <w:lang w:val="en-US"/>
         </w:rPr>
         <w:t>plt</w:t>
       </w:r>
@@ -7025,7 +7031,6 @@
           <w:color w:val="CCCCCC"/>
           <w:sz w:val="21"/>
           <w:szCs w:val="21"/>
-          <w:lang w:val="en-US"/>
         </w:rPr>
       </w:pPr>
       <w:r>
@@ -7054,7 +7059,6 @@
           <w:color w:val="CCCCCC"/>
           <w:sz w:val="21"/>
           <w:szCs w:val="21"/>
-          <w:lang w:val="en-US"/>
         </w:rPr>
         <w:t xml:space="preserve"> </w:t>
       </w:r>
@@ -7075,9 +7079,18 @@
           <w:color w:val="CCCCCC"/>
           <w:sz w:val="21"/>
           <w:szCs w:val="21"/>
-          <w:lang w:val="en-US"/>
-        </w:rPr>
-        <w:t xml:space="preserve">  </w:t>
+        </w:rPr>
+        <w:t xml:space="preserve"> </w:t>
+      </w:r>
+      <w:r>
+        <w:rPr>
+          <w:rFonts w:ascii="Consolas" w:hAnsi="Consolas"/>
+          <w:color w:val="CCCCCC"/>
+          <w:sz w:val="21"/>
+          <w:szCs w:val="21"/>
+          <w:lang w:val="en-US"/>
+        </w:rPr>
+        <w:t> </w:t>
       </w:r>
       <w:r>
         <w:rPr>
@@ -7085,7 +7098,6 @@
           <w:color w:val="6A9955"/>
           <w:sz w:val="21"/>
           <w:szCs w:val="21"/>
-          <w:lang w:val="en-US"/>
         </w:rPr>
         <w:t>#</w:t>
       </w:r>
@@ -7096,7 +7108,6 @@
           <w:color w:val="6A9955"/>
           <w:sz w:val="21"/>
           <w:szCs w:val="21"/>
-          <w:lang w:val="en-US"/>
         </w:rPr>
         <w:t xml:space="preserve"> </w:t>
       </w:r>
@@ -7115,7 +7126,6 @@
           <w:color w:val="6A9955"/>
           <w:sz w:val="21"/>
           <w:szCs w:val="21"/>
-          <w:lang w:val="en-US"/>
         </w:rPr>
         <w:t xml:space="preserve"> </w:t>
       </w:r>
@@ -7134,7 +7144,6 @@
           <w:color w:val="6A9955"/>
           <w:sz w:val="21"/>
           <w:szCs w:val="21"/>
-          <w:lang w:val="en-US"/>
         </w:rPr>
         <w:t xml:space="preserve"> </w:t>
       </w:r>
@@ -7153,7 +7162,6 @@
           <w:color w:val="6A9955"/>
           <w:sz w:val="21"/>
           <w:szCs w:val="21"/>
-          <w:lang w:val="en-US"/>
         </w:rPr>
         <w:t xml:space="preserve"> 0</w:t>
       </w:r>
@@ -7180,7 +7188,187 @@
           <w:szCs w:val="21"/>
           <w:lang w:val="en-US"/>
         </w:rPr>
-        <w:t xml:space="preserve">                    </w:t>
+        <w:t> </w:t>
+      </w:r>
+      <w:r>
+        <w:rPr>
+          <w:rFonts w:ascii="Consolas" w:hAnsi="Consolas"/>
+          <w:color w:val="CCCCCC"/>
+          <w:sz w:val="21"/>
+          <w:szCs w:val="21"/>
+        </w:rPr>
+        <w:t xml:space="preserve"> </w:t>
+      </w:r>
+      <w:r>
+        <w:rPr>
+          <w:rFonts w:ascii="Consolas" w:hAnsi="Consolas"/>
+          <w:color w:val="CCCCCC"/>
+          <w:sz w:val="21"/>
+          <w:szCs w:val="21"/>
+          <w:lang w:val="en-US"/>
+        </w:rPr>
+        <w:t> </w:t>
+      </w:r>
+      <w:r>
+        <w:rPr>
+          <w:rFonts w:ascii="Consolas" w:hAnsi="Consolas"/>
+          <w:color w:val="CCCCCC"/>
+          <w:sz w:val="21"/>
+          <w:szCs w:val="21"/>
+        </w:rPr>
+        <w:t xml:space="preserve"> </w:t>
+      </w:r>
+      <w:r>
+        <w:rPr>
+          <w:rFonts w:ascii="Consolas" w:hAnsi="Consolas"/>
+          <w:color w:val="CCCCCC"/>
+          <w:sz w:val="21"/>
+          <w:szCs w:val="21"/>
+          <w:lang w:val="en-US"/>
+        </w:rPr>
+        <w:t> </w:t>
+      </w:r>
+      <w:r>
+        <w:rPr>
+          <w:rFonts w:ascii="Consolas" w:hAnsi="Consolas"/>
+          <w:color w:val="CCCCCC"/>
+          <w:sz w:val="21"/>
+          <w:szCs w:val="21"/>
+        </w:rPr>
+        <w:t xml:space="preserve"> </w:t>
+      </w:r>
+      <w:r>
+        <w:rPr>
+          <w:rFonts w:ascii="Consolas" w:hAnsi="Consolas"/>
+          <w:color w:val="CCCCCC"/>
+          <w:sz w:val="21"/>
+          <w:szCs w:val="21"/>
+          <w:lang w:val="en-US"/>
+        </w:rPr>
+        <w:t> </w:t>
+      </w:r>
+      <w:r>
+        <w:rPr>
+          <w:rFonts w:ascii="Consolas" w:hAnsi="Consolas"/>
+          <w:color w:val="CCCCCC"/>
+          <w:sz w:val="21"/>
+          <w:szCs w:val="21"/>
+        </w:rPr>
+        <w:t xml:space="preserve"> </w:t>
+      </w:r>
+      <w:r>
+        <w:rPr>
+          <w:rFonts w:ascii="Consolas" w:hAnsi="Consolas"/>
+          <w:color w:val="CCCCCC"/>
+          <w:sz w:val="21"/>
+          <w:szCs w:val="21"/>
+          <w:lang w:val="en-US"/>
+        </w:rPr>
+        <w:t> </w:t>
+      </w:r>
+      <w:r>
+        <w:rPr>
+          <w:rFonts w:ascii="Consolas" w:hAnsi="Consolas"/>
+          <w:color w:val="CCCCCC"/>
+          <w:sz w:val="21"/>
+          <w:szCs w:val="21"/>
+        </w:rPr>
+        <w:t xml:space="preserve"> </w:t>
+      </w:r>
+      <w:r>
+        <w:rPr>
+          <w:rFonts w:ascii="Consolas" w:hAnsi="Consolas"/>
+          <w:color w:val="CCCCCC"/>
+          <w:sz w:val="21"/>
+          <w:szCs w:val="21"/>
+          <w:lang w:val="en-US"/>
+        </w:rPr>
+        <w:t> </w:t>
+      </w:r>
+      <w:r>
+        <w:rPr>
+          <w:rFonts w:ascii="Consolas" w:hAnsi="Consolas"/>
+          <w:color w:val="CCCCCC"/>
+          <w:sz w:val="21"/>
+          <w:szCs w:val="21"/>
+        </w:rPr>
+        <w:t xml:space="preserve"> </w:t>
+      </w:r>
+      <w:r>
+        <w:rPr>
+          <w:rFonts w:ascii="Consolas" w:hAnsi="Consolas"/>
+          <w:color w:val="CCCCCC"/>
+          <w:sz w:val="21"/>
+          <w:szCs w:val="21"/>
+          <w:lang w:val="en-US"/>
+        </w:rPr>
+        <w:t> </w:t>
+      </w:r>
+      <w:r>
+        <w:rPr>
+          <w:rFonts w:ascii="Consolas" w:hAnsi="Consolas"/>
+          <w:color w:val="CCCCCC"/>
+          <w:sz w:val="21"/>
+          <w:szCs w:val="21"/>
+        </w:rPr>
+        <w:t xml:space="preserve"> </w:t>
+      </w:r>
+      <w:r>
+        <w:rPr>
+          <w:rFonts w:ascii="Consolas" w:hAnsi="Consolas"/>
+          <w:color w:val="CCCCCC"/>
+          <w:sz w:val="21"/>
+          <w:szCs w:val="21"/>
+          <w:lang w:val="en-US"/>
+        </w:rPr>
+        <w:t> </w:t>
+      </w:r>
+      <w:r>
+        <w:rPr>
+          <w:rFonts w:ascii="Consolas" w:hAnsi="Consolas"/>
+          <w:color w:val="CCCCCC"/>
+          <w:sz w:val="21"/>
+          <w:szCs w:val="21"/>
+        </w:rPr>
+        <w:t xml:space="preserve"> </w:t>
+      </w:r>
+      <w:r>
+        <w:rPr>
+          <w:rFonts w:ascii="Consolas" w:hAnsi="Consolas"/>
+          <w:color w:val="CCCCCC"/>
+          <w:sz w:val="21"/>
+          <w:szCs w:val="21"/>
+          <w:lang w:val="en-US"/>
+        </w:rPr>
+        <w:t> </w:t>
+      </w:r>
+      <w:r>
+        <w:rPr>
+          <w:rFonts w:ascii="Consolas" w:hAnsi="Consolas"/>
+          <w:color w:val="CCCCCC"/>
+          <w:sz w:val="21"/>
+          <w:szCs w:val="21"/>
+        </w:rPr>
+        <w:t xml:space="preserve"> </w:t>
+      </w:r>
+      <w:r>
+        <w:rPr>
+          <w:rFonts w:ascii="Consolas" w:hAnsi="Consolas"/>
+          <w:color w:val="CCCCCC"/>
+          <w:sz w:val="21"/>
+          <w:szCs w:val="21"/>
+          <w:lang w:val="en-US"/>
+        </w:rPr>
+        <w:t> </w:t>
+      </w:r>
+      <w:r>
+        <w:rPr>
+          <w:rFonts w:ascii="Consolas" w:hAnsi="Consolas"/>
+          <w:color w:val="CCCCCC"/>
+          <w:sz w:val="21"/>
+          <w:szCs w:val="21"/>
+        </w:rPr>
+        <w:t xml:space="preserve"> </w:t>
       </w:r>
       <w:r>
         <w:rPr>
@@ -17513,6 +17701,7 @@
           <w:color w:val="CCCCCC"/>
           <w:sz w:val="21"/>
           <w:szCs w:val="21"/>
+          <w:lang w:val="en-US"/>
         </w:rPr>
       </w:pPr>
       <w:r>
@@ -17521,8 +17710,75 @@
           <w:color w:val="6A9955"/>
           <w:sz w:val="21"/>
           <w:szCs w:val="21"/>
-        </w:rPr>
-        <w:t># Основной алгоритм генетического программирования</w:t>
+          <w:lang w:val="en-US"/>
+        </w:rPr>
+        <w:t xml:space="preserve"># </w:t>
+      </w:r>
+      <w:r>
+        <w:rPr>
+          <w:rFonts w:ascii="Consolas" w:hAnsi="Consolas"/>
+          <w:color w:val="6A9955"/>
+          <w:sz w:val="21"/>
+          <w:szCs w:val="21"/>
+        </w:rPr>
+        <w:t>Основной</w:t>
+      </w:r>
+      <w:r>
+        <w:rPr>
+          <w:rFonts w:ascii="Consolas" w:hAnsi="Consolas"/>
+          <w:color w:val="6A9955"/>
+          <w:sz w:val="21"/>
+          <w:szCs w:val="21"/>
+          <w:lang w:val="en-US"/>
+        </w:rPr>
+        <w:t xml:space="preserve"> </w:t>
+      </w:r>
+      <w:r>
+        <w:rPr>
+          <w:rFonts w:ascii="Consolas" w:hAnsi="Consolas"/>
+          <w:color w:val="6A9955"/>
+          <w:sz w:val="21"/>
+          <w:szCs w:val="21"/>
+        </w:rPr>
+        <w:t>алгоритм</w:t>
+      </w:r>
+      <w:r>
+        <w:rPr>
+          <w:rFonts w:ascii="Consolas" w:hAnsi="Consolas"/>
+          <w:color w:val="6A9955"/>
+          <w:sz w:val="21"/>
+          <w:szCs w:val="21"/>
+          <w:lang w:val="en-US"/>
+        </w:rPr>
+        <w:t xml:space="preserve"> </w:t>
+      </w:r>
+      <w:r>
+        <w:rPr>
+          <w:rFonts w:ascii="Consolas" w:hAnsi="Consolas"/>
+          <w:color w:val="6A9955"/>
+          <w:sz w:val="21"/>
+          <w:szCs w:val="21"/>
+        </w:rPr>
+        <w:t>генетического</w:t>
+      </w:r>
+      <w:r>
+        <w:rPr>
+          <w:rFonts w:ascii="Consolas" w:hAnsi="Consolas"/>
+          <w:color w:val="6A9955"/>
+          <w:sz w:val="21"/>
+          <w:szCs w:val="21"/>
+          <w:lang w:val="en-US"/>
+        </w:rPr>
+        <w:t xml:space="preserve"> </w:t>
+      </w:r>
+      <w:r>
+        <w:rPr>
+          <w:rFonts w:ascii="Consolas" w:hAnsi="Consolas"/>
+          <w:color w:val="6A9955"/>
+          <w:sz w:val="21"/>
+          <w:szCs w:val="21"/>
+        </w:rPr>
+        <w:t>программирования</w:t>
       </w:r>
     </w:p>
     <w:p>
@@ -17536,17 +17792,50 @@
           <w:color w:val="CCCCCC"/>
           <w:sz w:val="21"/>
           <w:szCs w:val="21"/>
-        </w:rPr>
-      </w:pPr>
+          <w:lang w:val="en-US"/>
+        </w:rPr>
+      </w:pPr>
+      <w:r>
+        <w:rPr>
+          <w:rFonts w:ascii="Consolas" w:hAnsi="Consolas"/>
+          <w:color w:val="569CD6"/>
+          <w:sz w:val="21"/>
+          <w:szCs w:val="21"/>
+          <w:lang w:val="en-US"/>
+        </w:rPr>
+        <w:t>def</w:t>
+      </w:r>
+      <w:r>
+        <w:rPr>
+          <w:rFonts w:ascii="Consolas" w:hAnsi="Consolas"/>
+          <w:color w:val="CCCCCC"/>
+          <w:sz w:val="21"/>
+          <w:szCs w:val="21"/>
+          <w:lang w:val="en-US"/>
+        </w:rPr>
+        <w:t xml:space="preserve"> </w:t>
+      </w:r>
       <w:proofErr w:type="spellStart"/>
       <w:r>
         <w:rPr>
           <w:rFonts w:ascii="Consolas" w:hAnsi="Consolas"/>
-          <w:color w:val="569CD6"/>
-          <w:sz w:val="21"/>
-          <w:szCs w:val="21"/>
-        </w:rPr>
-        <w:t>def</w:t>
+          <w:color w:val="DCDCAA"/>
+          <w:sz w:val="21"/>
+          <w:szCs w:val="21"/>
+          <w:lang w:val="en-US"/>
+        </w:rPr>
+        <w:t>genetic_</w:t>
+      </w:r>
+      <w:proofErr w:type="gramStart"/>
+      <w:r>
+        <w:rPr>
+          <w:rFonts w:ascii="Consolas" w:hAnsi="Consolas"/>
+          <w:color w:val="DCDCAA"/>
+          <w:sz w:val="21"/>
+          <w:szCs w:val="21"/>
+          <w:lang w:val="en-US"/>
+        </w:rPr>
+        <w:t>programming</w:t>
       </w:r>
       <w:proofErr w:type="spellEnd"/>
       <w:r>
@@ -17555,36 +17844,7 @@
           <w:color w:val="CCCCCC"/>
           <w:sz w:val="21"/>
           <w:szCs w:val="21"/>
-        </w:rPr>
-        <w:t xml:space="preserve"> </w:t>
-      </w:r>
-      <w:proofErr w:type="spellStart"/>
-      <w:r>
-        <w:rPr>
-          <w:rFonts w:ascii="Consolas" w:hAnsi="Consolas"/>
-          <w:color w:val="DCDCAA"/>
-          <w:sz w:val="21"/>
-          <w:szCs w:val="21"/>
-        </w:rPr>
-        <w:t>genetic_</w:t>
-      </w:r>
-      <w:proofErr w:type="gramStart"/>
-      <w:r>
-        <w:rPr>
-          <w:rFonts w:ascii="Consolas" w:hAnsi="Consolas"/>
-          <w:color w:val="DCDCAA"/>
-          <w:sz w:val="21"/>
-          <w:szCs w:val="21"/>
-        </w:rPr>
-        <w:t>programming</w:t>
-      </w:r>
-      <w:proofErr w:type="spellEnd"/>
-      <w:r>
-        <w:rPr>
-          <w:rFonts w:ascii="Consolas" w:hAnsi="Consolas"/>
-          <w:color w:val="CCCCCC"/>
-          <w:sz w:val="21"/>
-          <w:szCs w:val="21"/>
+          <w:lang w:val="en-US"/>
         </w:rPr>
         <w:t>(</w:t>
       </w:r>
@@ -17595,6 +17855,7 @@
           <w:color w:val="CCCCCC"/>
           <w:sz w:val="21"/>
           <w:szCs w:val="21"/>
+          <w:lang w:val="en-US"/>
         </w:rPr>
         <w:t>):</w:t>
       </w:r>
@@ -17619,6 +17880,7 @@
           <w:color w:val="CCCCCC"/>
           <w:sz w:val="21"/>
           <w:szCs w:val="21"/>
+          <w:lang w:val="en-US"/>
         </w:rPr>
         <w:t xml:space="preserve">    </w:t>
       </w:r>
@@ -25089,10 +25351,16 @@
         <w:rPr>
           <w:noProof/>
         </w:rPr>
+        <w:t xml:space="preserve"> </w:t>
+      </w:r>
+      <w:r>
+        <w:rPr>
+          <w:noProof/>
+        </w:rPr>
         <w:drawing>
-          <wp:inline distT="0" distB="0" distL="0" distR="0" wp14:anchorId="51F7F496" wp14:editId="3F40FE21">
-            <wp:extent cx="5941695" cy="2201545"/>
-            <wp:effectExtent l="0" t="0" r="1905" b="8255"/>
+          <wp:inline distT="0" distB="0" distL="0" distR="0" wp14:anchorId="4DE523E1" wp14:editId="604E3658">
+            <wp:extent cx="5941695" cy="2223770"/>
+            <wp:effectExtent l="0" t="0" r="1905" b="5080"/>
             <wp:docPr id="1" name="Рисунок 1"/>
             <wp:cNvGraphicFramePr>
               <a:graphicFrameLocks xmlns:a="http://schemas.openxmlformats.org/drawingml/2006/main" noChangeAspect="1"/>
@@ -25113,7 +25381,7 @@
                   <pic:spPr>
                     <a:xfrm>
                       <a:off x="0" y="0"/>
-                      <a:ext cx="5941695" cy="2201545"/>
+                      <a:ext cx="5941695" cy="2223770"/>
                     </a:xfrm>
                     <a:prstGeom prst="rect">
                       <a:avLst/>
@@ -25129,17 +25397,11 @@
         <w:rPr>
           <w:noProof/>
         </w:rPr>
-        <w:t xml:space="preserve"> </w:t>
-      </w:r>
-      <w:r>
-        <w:rPr>
-          <w:noProof/>
-        </w:rPr>
         <w:drawing>
-          <wp:inline distT="0" distB="0" distL="0" distR="0" wp14:anchorId="7432D887" wp14:editId="6C52DC4A">
-            <wp:extent cx="5941695" cy="5113020"/>
+          <wp:inline distT="0" distB="0" distL="0" distR="0" wp14:anchorId="487B254C" wp14:editId="7068177F">
+            <wp:extent cx="5941695" cy="5131435"/>
             <wp:effectExtent l="0" t="0" r="1905" b="0"/>
-            <wp:docPr id="4" name="Рисунок 4"/>
+            <wp:docPr id="3" name="Рисунок 3"/>
             <wp:cNvGraphicFramePr>
               <a:graphicFrameLocks xmlns:a="http://schemas.openxmlformats.org/drawingml/2006/main" noChangeAspect="1"/>
             </wp:cNvGraphicFramePr>
@@ -25159,7 +25421,7 @@
                   <pic:spPr>
                     <a:xfrm>
                       <a:off x="0" y="0"/>
-                      <a:ext cx="5941695" cy="5113020"/>
+                      <a:ext cx="5941695" cy="5131435"/>
                     </a:xfrm>
                     <a:prstGeom prst="rect">
                       <a:avLst/>
@@ -25295,7 +25557,7 @@
               <w:rPr>
                 <w:lang w:val="en-US"/>
               </w:rPr>
-              <w:t>Generation 100: Best Fitness = 0.1354, Best Value = 23.6129, Error Probability = 0.2129</w:t>
+              <w:t>Generation 100: Best Fitness = 0.9722, Best Value = 30.0286, Error Probability = 0.0010</w:t>
             </w:r>
           </w:p>
           <w:p>
@@ -25319,7 +25581,7 @@
               <w:rPr>
                 <w:lang w:val="en-US"/>
               </w:rPr>
-              <w:t>Best Overall Individual (Generation 32):</w:t>
+              <w:t>Best Overall Individual (Generation 57):</w:t>
             </w:r>
           </w:p>
           <w:p>
@@ -25334,7 +25596,7 @@
               <w:rPr>
                 <w:lang w:val="en-US"/>
               </w:rPr>
-              <w:t>'/'</w:t>
+              <w:t>'exp'</w:t>
             </w:r>
           </w:p>
           <w:p>
@@ -25349,7 +25611,7 @@
               <w:rPr>
                 <w:lang w:val="en-US"/>
               </w:rPr>
-              <w:t xml:space="preserve">        '+'</w:t>
+              <w:t xml:space="preserve">        'exp'</w:t>
             </w:r>
           </w:p>
           <w:p>
@@ -25364,7 +25626,37 @@
               <w:rPr>
                 <w:lang w:val="en-US"/>
               </w:rPr>
-              <w:t xml:space="preserve">                'exp'</w:t>
+              <w:t xml:space="preserve">                1.224408053220039</w:t>
+            </w:r>
+          </w:p>
+          <w:p>
+            <w:pPr>
+              <w:ind w:firstLine="0"/>
+              <w:jc w:val="left"/>
+              <w:rPr>
+                <w:lang w:val="en-US"/>
+              </w:rPr>
+            </w:pPr>
+            <w:r>
+              <w:rPr>
+                <w:lang w:val="en-US"/>
+              </w:rPr>
+              <w:t xml:space="preserve">                '+'</w:t>
+            </w:r>
+          </w:p>
+          <w:p>
+            <w:pPr>
+              <w:ind w:firstLine="0"/>
+              <w:jc w:val="left"/>
+              <w:rPr>
+                <w:lang w:val="en-US"/>
+              </w:rPr>
+            </w:pPr>
+            <w:r>
+              <w:rPr>
+                <w:lang w:val="en-US"/>
+              </w:rPr>
+              <w:t xml:space="preserve">                        'x1'</w:t>
             </w:r>
           </w:p>
           <w:p>
@@ -25394,7 +25686,7 @@
               <w:rPr>
                 <w:lang w:val="en-US"/>
               </w:rPr>
-              <w:t xml:space="preserve">                                'exp'</w:t>
+              <w:t xml:space="preserve">                                '-'</w:t>
             </w:r>
           </w:p>
           <w:p>
@@ -25409,127 +25701,7 @@
               <w:rPr>
                 <w:lang w:val="en-US"/>
               </w:rPr>
-              <w:t xml:space="preserve">                                        'x2'</w:t>
-            </w:r>
-          </w:p>
-          <w:p>
-            <w:pPr>
-              <w:ind w:firstLine="0"/>
-              <w:jc w:val="left"/>
-              <w:rPr>
-                <w:lang w:val="en-US"/>
-              </w:rPr>
-            </w:pPr>
-            <w:r>
-              <w:rPr>
-                <w:lang w:val="en-US"/>
-              </w:rPr>
-              <w:t xml:space="preserve">                                        '/'</w:t>
-            </w:r>
-          </w:p>
-          <w:p>
-            <w:pPr>
-              <w:ind w:firstLine="0"/>
-              <w:jc w:val="left"/>
-              <w:rPr>
-                <w:lang w:val="en-US"/>
-              </w:rPr>
-            </w:pPr>
-            <w:r>
-              <w:rPr>
-                <w:lang w:val="en-US"/>
-              </w:rPr>
-              <w:t xml:space="preserve">                                                'abs'</w:t>
-            </w:r>
-          </w:p>
-          <w:p>
-            <w:pPr>
-              <w:ind w:firstLine="0"/>
-              <w:jc w:val="left"/>
-              <w:rPr>
-                <w:lang w:val="en-US"/>
-              </w:rPr>
-            </w:pPr>
-            <w:r>
-              <w:rPr>
-                <w:lang w:val="en-US"/>
-              </w:rPr>
-              <w:t xml:space="preserve">                                                        '+'</w:t>
-            </w:r>
-          </w:p>
-          <w:p>
-            <w:pPr>
-              <w:ind w:firstLine="0"/>
-              <w:jc w:val="left"/>
-              <w:rPr>
-                <w:lang w:val="en-US"/>
-              </w:rPr>
-            </w:pPr>
-            <w:r>
-              <w:rPr>
-                <w:lang w:val="en-US"/>
-              </w:rPr>
-              <w:t xml:space="preserve">                                                                1.7139448692844077</w:t>
-            </w:r>
-          </w:p>
-          <w:p>
-            <w:pPr>
-              <w:ind w:firstLine="0"/>
-              <w:jc w:val="left"/>
-              <w:rPr>
-                <w:lang w:val="en-US"/>
-              </w:rPr>
-            </w:pPr>
-            <w:r>
-              <w:rPr>
-                <w:lang w:val="en-US"/>
-              </w:rPr>
-              <w:t xml:space="preserve">                                                                'x1'</w:t>
-            </w:r>
-          </w:p>
-          <w:p>
-            <w:pPr>
-              <w:ind w:firstLine="0"/>
-              <w:jc w:val="left"/>
-              <w:rPr>
-                <w:lang w:val="en-US"/>
-              </w:rPr>
-            </w:pPr>
-            <w:r>
-              <w:rPr>
-                <w:lang w:val="en-US"/>
-              </w:rPr>
-              <w:t xml:space="preserve">                                                        'sin'</w:t>
-            </w:r>
-          </w:p>
-          <w:p>
-            <w:pPr>
-              <w:ind w:firstLine="0"/>
-              <w:jc w:val="left"/>
-              <w:rPr>
-                <w:lang w:val="en-US"/>
-              </w:rPr>
-            </w:pPr>
-            <w:r>
-              <w:rPr>
-                <w:lang w:val="en-US"/>
-              </w:rPr>
-              <w:t xml:space="preserve">                                                                'x1'</w:t>
-            </w:r>
-          </w:p>
-          <w:p>
-            <w:pPr>
-              <w:ind w:firstLine="0"/>
-              <w:jc w:val="left"/>
-              <w:rPr>
-                <w:lang w:val="en-US"/>
-              </w:rPr>
-            </w:pPr>
-            <w:r>
-              <w:rPr>
-                <w:lang w:val="en-US"/>
-              </w:rPr>
-              <w:t xml:space="preserve">                                                                -0.681127581437829</w:t>
+              <w:t xml:space="preserve">                                        '*'</w:t>
             </w:r>
           </w:p>
           <w:p>
@@ -25559,7 +25731,7 @@
               <w:rPr>
                 <w:lang w:val="en-US"/>
               </w:rPr>
-              <w:t xml:space="preserve">                                                        'x2'</w:t>
+              <w:t xml:space="preserve">                                                        'abs'</w:t>
             </w:r>
           </w:p>
           <w:p>
@@ -25574,7 +25746,7 @@
               <w:rPr>
                 <w:lang w:val="en-US"/>
               </w:rPr>
-              <w:t xml:space="preserve">                                                        '+'</w:t>
+              <w:t xml:space="preserve">                                                                -0.5050326374141769</w:t>
             </w:r>
           </w:p>
           <w:p>
@@ -25604,202 +25776,6 @@
               <w:rPr>
                 <w:lang w:val="en-US"/>
               </w:rPr>
-              <w:t xml:space="preserve">                                                                0.02895537963136796</w:t>
-            </w:r>
-          </w:p>
-          <w:p>
-            <w:pPr>
-              <w:ind w:firstLine="0"/>
-              <w:jc w:val="left"/>
-              <w:rPr>
-                <w:lang w:val="en-US"/>
-              </w:rPr>
-            </w:pPr>
-            <w:r>
-              <w:rPr>
-                <w:lang w:val="en-US"/>
-              </w:rPr>
-              <w:t xml:space="preserve">                                'x1'</w:t>
-            </w:r>
-          </w:p>
-          <w:p>
-            <w:pPr>
-              <w:ind w:firstLine="0"/>
-              <w:jc w:val="left"/>
-              <w:rPr>
-                <w:lang w:val="en-US"/>
-              </w:rPr>
-            </w:pPr>
-            <w:r>
-              <w:rPr>
-                <w:lang w:val="en-US"/>
-              </w:rPr>
-              <w:t xml:space="preserve">                        'x2'</w:t>
-            </w:r>
-          </w:p>
-          <w:p>
-            <w:pPr>
-              <w:ind w:firstLine="0"/>
-              <w:jc w:val="left"/>
-              <w:rPr>
-                <w:lang w:val="en-US"/>
-              </w:rPr>
-            </w:pPr>
-            <w:r>
-              <w:rPr>
-                <w:lang w:val="en-US"/>
-              </w:rPr>
-              <w:t xml:space="preserve">                0.011021211253259278</w:t>
-            </w:r>
-          </w:p>
-          <w:p>
-            <w:pPr>
-              <w:ind w:firstLine="0"/>
-              <w:jc w:val="left"/>
-              <w:rPr>
-                <w:lang w:val="en-US"/>
-              </w:rPr>
-            </w:pPr>
-            <w:r>
-              <w:rPr>
-                <w:lang w:val="en-US"/>
-              </w:rPr>
-              <w:t xml:space="preserve">        'cos'</w:t>
-            </w:r>
-          </w:p>
-          <w:p>
-            <w:pPr>
-              <w:ind w:firstLine="0"/>
-              <w:jc w:val="left"/>
-              <w:rPr>
-                <w:lang w:val="en-US"/>
-              </w:rPr>
-            </w:pPr>
-            <w:r>
-              <w:rPr>
-                <w:lang w:val="en-US"/>
-              </w:rPr>
-              <w:t xml:space="preserve">                '-'</w:t>
-            </w:r>
-          </w:p>
-          <w:p>
-            <w:pPr>
-              <w:ind w:firstLine="0"/>
-              <w:jc w:val="left"/>
-              <w:rPr>
-                <w:lang w:val="en-US"/>
-              </w:rPr>
-            </w:pPr>
-            <w:r>
-              <w:rPr>
-                <w:lang w:val="en-US"/>
-              </w:rPr>
-              <w:t xml:space="preserve">                        'exp'</w:t>
-            </w:r>
-          </w:p>
-          <w:p>
-            <w:pPr>
-              <w:ind w:firstLine="0"/>
-              <w:jc w:val="left"/>
-              <w:rPr>
-                <w:lang w:val="en-US"/>
-              </w:rPr>
-            </w:pPr>
-            <w:r>
-              <w:rPr>
-                <w:lang w:val="en-US"/>
-              </w:rPr>
-              <w:t xml:space="preserve">                                'x1'</w:t>
-            </w:r>
-          </w:p>
-          <w:p>
-            <w:pPr>
-              <w:ind w:firstLine="0"/>
-              <w:jc w:val="left"/>
-              <w:rPr>
-                <w:lang w:val="en-US"/>
-              </w:rPr>
-            </w:pPr>
-            <w:r>
-              <w:rPr>
-                <w:lang w:val="en-US"/>
-              </w:rPr>
-              <w:t xml:space="preserve">                                0.42994633512263425</w:t>
-            </w:r>
-          </w:p>
-          <w:p>
-            <w:pPr>
-              <w:ind w:firstLine="0"/>
-              <w:jc w:val="left"/>
-              <w:rPr>
-                <w:lang w:val="en-US"/>
-              </w:rPr>
-            </w:pPr>
-            <w:r>
-              <w:rPr>
-                <w:lang w:val="en-US"/>
-              </w:rPr>
-              <w:t xml:space="preserve">                        '/'</w:t>
-            </w:r>
-          </w:p>
-          <w:p>
-            <w:pPr>
-              <w:ind w:firstLine="0"/>
-              <w:jc w:val="left"/>
-              <w:rPr>
-                <w:lang w:val="en-US"/>
-              </w:rPr>
-            </w:pPr>
-            <w:r>
-              <w:rPr>
-                <w:lang w:val="en-US"/>
-              </w:rPr>
-              <w:t xml:space="preserve">                                '-'</w:t>
-            </w:r>
-          </w:p>
-          <w:p>
-            <w:pPr>
-              <w:ind w:firstLine="0"/>
-              <w:jc w:val="left"/>
-              <w:rPr>
-                <w:lang w:val="en-US"/>
-              </w:rPr>
-            </w:pPr>
-            <w:r>
-              <w:rPr>
-                <w:lang w:val="en-US"/>
-              </w:rPr>
-              <w:t xml:space="preserve">                                        'sin'</w:t>
-            </w:r>
-          </w:p>
-          <w:p>
-            <w:pPr>
-              <w:ind w:firstLine="0"/>
-              <w:jc w:val="left"/>
-              <w:rPr>
-                <w:lang w:val="en-US"/>
-              </w:rPr>
-            </w:pPr>
-            <w:r>
-              <w:rPr>
-                <w:lang w:val="en-US"/>
-              </w:rPr>
-              <w:lastRenderedPageBreak/>
-              <w:t xml:space="preserve">                                                '*'</w:t>
-            </w:r>
-          </w:p>
-          <w:p>
-            <w:pPr>
-              <w:ind w:firstLine="0"/>
-              <w:jc w:val="left"/>
-              <w:rPr>
-                <w:lang w:val="en-US"/>
-              </w:rPr>
-            </w:pPr>
-            <w:r>
-              <w:rPr>
-                <w:lang w:val="en-US"/>
-              </w:rPr>
               <w:t xml:space="preserve">                                                        'x2'</w:t>
             </w:r>
           </w:p>
@@ -25815,7 +25791,7 @@
               <w:rPr>
                 <w:lang w:val="en-US"/>
               </w:rPr>
-              <w:t xml:space="preserve">                                                        'sin'</w:t>
+              <w:t xml:space="preserve">                                                'x2'</w:t>
             </w:r>
           </w:p>
           <w:p>
@@ -25830,7 +25806,7 @@
               <w:rPr>
                 <w:lang w:val="en-US"/>
               </w:rPr>
-              <w:t xml:space="preserve">                                                                'x2'</w:t>
+              <w:t xml:space="preserve">                                        -0.517494969931175</w:t>
             </w:r>
           </w:p>
           <w:p>
@@ -25845,7 +25821,7 @@
               <w:rPr>
                 <w:lang w:val="en-US"/>
               </w:rPr>
-              <w:t xml:space="preserve">                                                                'x1'</w:t>
+              <w:t xml:space="preserve">                                'x2'</w:t>
             </w:r>
           </w:p>
           <w:p>
@@ -25860,292 +25836,7 @@
               <w:rPr>
                 <w:lang w:val="en-US"/>
               </w:rPr>
-              <w:t xml:space="preserve">                                                'cos'</w:t>
-            </w:r>
-          </w:p>
-          <w:p>
-            <w:pPr>
-              <w:ind w:firstLine="0"/>
-              <w:jc w:val="left"/>
-              <w:rPr>
-                <w:lang w:val="en-US"/>
-              </w:rPr>
-            </w:pPr>
-            <w:r>
-              <w:rPr>
-                <w:lang w:val="en-US"/>
-              </w:rPr>
-              <w:t xml:space="preserve">                                                        '+'</w:t>
-            </w:r>
-          </w:p>
-          <w:p>
-            <w:pPr>
-              <w:ind w:firstLine="0"/>
-              <w:jc w:val="left"/>
-              <w:rPr>
-                <w:lang w:val="en-US"/>
-              </w:rPr>
-            </w:pPr>
-            <w:r>
-              <w:rPr>
-                <w:lang w:val="en-US"/>
-              </w:rPr>
-              <w:t xml:space="preserve">                                                                'x1'</w:t>
-            </w:r>
-          </w:p>
-          <w:p>
-            <w:pPr>
-              <w:ind w:firstLine="0"/>
-              <w:jc w:val="left"/>
-              <w:rPr>
-                <w:lang w:val="en-US"/>
-              </w:rPr>
-            </w:pPr>
-            <w:r>
-              <w:rPr>
-                <w:lang w:val="en-US"/>
-              </w:rPr>
-              <w:t xml:space="preserve">                                                                'x1'</w:t>
-            </w:r>
-          </w:p>
-          <w:p>
-            <w:pPr>
-              <w:ind w:firstLine="0"/>
-              <w:jc w:val="left"/>
-              <w:rPr>
-                <w:lang w:val="en-US"/>
-              </w:rPr>
-            </w:pPr>
-            <w:r>
-              <w:rPr>
-                <w:lang w:val="en-US"/>
-              </w:rPr>
-              <w:t xml:space="preserve">                                                        '-'</w:t>
-            </w:r>
-          </w:p>
-          <w:p>
-            <w:pPr>
-              <w:ind w:firstLine="0"/>
-              <w:jc w:val="left"/>
-              <w:rPr>
-                <w:lang w:val="en-US"/>
-              </w:rPr>
-            </w:pPr>
-            <w:r>
-              <w:rPr>
-                <w:lang w:val="en-US"/>
-              </w:rPr>
-              <w:t xml:space="preserve">                                                                'x1'</w:t>
-            </w:r>
-          </w:p>
-          <w:p>
-            <w:pPr>
-              <w:ind w:firstLine="0"/>
-              <w:jc w:val="left"/>
-              <w:rPr>
-                <w:lang w:val="en-US"/>
-              </w:rPr>
-            </w:pPr>
-            <w:r>
-              <w:rPr>
-                <w:lang w:val="en-US"/>
-              </w:rPr>
-              <w:t xml:space="preserve">                                                                'x1'</w:t>
-            </w:r>
-          </w:p>
-          <w:p>
-            <w:pPr>
-              <w:ind w:firstLine="0"/>
-              <w:jc w:val="left"/>
-              <w:rPr>
-                <w:lang w:val="en-US"/>
-              </w:rPr>
-            </w:pPr>
-            <w:r>
-              <w:rPr>
-                <w:lang w:val="en-US"/>
-              </w:rPr>
-              <w:t xml:space="preserve">                                        'x2'</w:t>
-            </w:r>
-          </w:p>
-          <w:p>
-            <w:pPr>
-              <w:ind w:firstLine="0"/>
-              <w:jc w:val="left"/>
-              <w:rPr>
-                <w:lang w:val="en-US"/>
-              </w:rPr>
-            </w:pPr>
-            <w:r>
-              <w:rPr>
-                <w:lang w:val="en-US"/>
-              </w:rPr>
-              <w:t xml:space="preserve">                                0.49062022801279914</w:t>
-            </w:r>
-          </w:p>
-          <w:p>
-            <w:pPr>
-              <w:ind w:firstLine="0"/>
-              <w:jc w:val="left"/>
-              <w:rPr>
-                <w:lang w:val="en-US"/>
-              </w:rPr>
-            </w:pPr>
-            <w:r>
-              <w:rPr>
-                <w:lang w:val="en-US"/>
-              </w:rPr>
-              <w:t xml:space="preserve">                'cos'</w:t>
-            </w:r>
-          </w:p>
-          <w:p>
-            <w:pPr>
-              <w:ind w:firstLine="0"/>
-              <w:jc w:val="left"/>
-              <w:rPr>
-                <w:lang w:val="en-US"/>
-              </w:rPr>
-            </w:pPr>
-            <w:r>
-              <w:rPr>
-                <w:lang w:val="en-US"/>
-              </w:rPr>
-              <w:t xml:space="preserve">                        '-'</w:t>
-            </w:r>
-          </w:p>
-          <w:p>
-            <w:pPr>
-              <w:ind w:firstLine="0"/>
-              <w:jc w:val="left"/>
-              <w:rPr>
-                <w:lang w:val="en-US"/>
-              </w:rPr>
-            </w:pPr>
-            <w:r>
-              <w:rPr>
-                <w:lang w:val="en-US"/>
-              </w:rPr>
-              <w:t xml:space="preserve">                                '-'</w:t>
-            </w:r>
-          </w:p>
-          <w:p>
-            <w:pPr>
-              <w:ind w:firstLine="0"/>
-              <w:jc w:val="left"/>
-              <w:rPr>
-                <w:lang w:val="en-US"/>
-              </w:rPr>
-            </w:pPr>
-            <w:r>
-              <w:rPr>
-                <w:lang w:val="en-US"/>
-              </w:rPr>
-              <w:t xml:space="preserve">                                        'x2'</w:t>
-            </w:r>
-          </w:p>
-          <w:p>
-            <w:pPr>
-              <w:ind w:firstLine="0"/>
-              <w:jc w:val="left"/>
-              <w:rPr>
-                <w:lang w:val="en-US"/>
-              </w:rPr>
-            </w:pPr>
-            <w:r>
-              <w:rPr>
-                <w:lang w:val="en-US"/>
-              </w:rPr>
-              <w:t xml:space="preserve">                                        '+'</w:t>
-            </w:r>
-          </w:p>
-          <w:p>
-            <w:pPr>
-              <w:ind w:firstLine="0"/>
-              <w:jc w:val="left"/>
-              <w:rPr>
-                <w:lang w:val="en-US"/>
-              </w:rPr>
-            </w:pPr>
-            <w:r>
-              <w:rPr>
-                <w:lang w:val="en-US"/>
-              </w:rPr>
-              <w:t xml:space="preserve">                                                'x1'</w:t>
-            </w:r>
-          </w:p>
-          <w:p>
-            <w:pPr>
-              <w:ind w:firstLine="0"/>
-              <w:jc w:val="left"/>
-              <w:rPr>
-                <w:lang w:val="en-US"/>
-              </w:rPr>
-            </w:pPr>
-            <w:r>
-              <w:rPr>
-                <w:lang w:val="en-US"/>
-              </w:rPr>
-              <w:t xml:space="preserve">                                                1.101319511431278</w:t>
-            </w:r>
-          </w:p>
-          <w:p>
-            <w:pPr>
-              <w:ind w:firstLine="0"/>
-              <w:jc w:val="left"/>
-              <w:rPr>
-                <w:lang w:val="en-US"/>
-              </w:rPr>
-            </w:pPr>
-            <w:r>
-              <w:rPr>
-                <w:lang w:val="en-US"/>
-              </w:rPr>
-              <w:t xml:space="preserve">                                '*'</w:t>
-            </w:r>
-          </w:p>
-          <w:p>
-            <w:pPr>
-              <w:ind w:firstLine="0"/>
-              <w:jc w:val="left"/>
-              <w:rPr>
-                <w:lang w:val="en-US"/>
-              </w:rPr>
-            </w:pPr>
-            <w:r>
-              <w:rPr>
-                <w:lang w:val="en-US"/>
-              </w:rPr>
-              <w:t xml:space="preserve">                                        'x1'</w:t>
-            </w:r>
-          </w:p>
-          <w:p>
-            <w:pPr>
-              <w:ind w:firstLine="0"/>
-              <w:jc w:val="left"/>
-              <w:rPr>
-                <w:lang w:val="en-US"/>
-              </w:rPr>
-            </w:pPr>
-            <w:r>
-              <w:rPr>
-                <w:lang w:val="en-US"/>
-              </w:rPr>
-              <w:t xml:space="preserve">                                        -0.6129082238199852</w:t>
-            </w:r>
-          </w:p>
-          <w:p>
-            <w:pPr>
-              <w:ind w:firstLine="0"/>
-              <w:jc w:val="left"/>
-              <w:rPr>
-                <w:lang w:val="en-US"/>
-              </w:rPr>
-            </w:pPr>
-            <w:r>
-              <w:rPr>
-                <w:lang w:val="en-US"/>
-              </w:rPr>
-              <w:t xml:space="preserve">                        'x2'</w:t>
+              <w:t xml:space="preserve">        'x2'</w:t>
             </w:r>
           </w:p>
           <w:p>
@@ -26169,7 +25860,7 @@
               <w:rPr>
                 <w:lang w:val="en-US"/>
               </w:rPr>
-              <w:t>Best Overall Value: 28.0681</w:t>
+              <w:t>Best Overall Value: 30.0286</w:t>
             </w:r>
           </w:p>
           <w:p>
@@ -26184,7 +25875,7 @@
               <w:rPr>
                 <w:lang w:val="en-US"/>
               </w:rPr>
-              <w:t>Best Overall Fitness: 0.3411</w:t>
+              <w:t>Best Overall Fitness: 0.9722</w:t>
             </w:r>
           </w:p>
         </w:tc>
@@ -26212,20 +25903,7 @@
     </w:p>
     <w:p>
       <w:r>
-        <w:t>Выполнив ЛР, я реализовал ГА</w:t>
-      </w:r>
-      <w:r>
-        <w:t xml:space="preserve"> для поиска минимума функции, используя деревья для представления математических выражений. </w:t>
-      </w:r>
-      <w:r>
-        <w:t>У</w:t>
-      </w:r>
-      <w:r>
-        <w:t xml:space="preserve">далось найти выражение, приближающееся к реальному минимуму функции, что подтвердило эффективность </w:t>
-      </w:r>
-      <w:r>
-        <w:lastRenderedPageBreak/>
-        <w:t>использованного подхода и его потенциал для решения задач оптимизации в различных областях.</w:t>
+        <w:t>Выполнив ЛР, я реализовал ГА для поиска минимума функции, используя деревья для представления математических выражений. Удалось найти выражение, приближающееся к реальному минимуму функции, что подтвердило эффективность использованного подхода и его потенциал для решения задач оптимизации в различных областях.</w:t>
       </w:r>
     </w:p>
     <w:sectPr>
